--- a/Búsqueda y sistemas basados en reglas.docx
+++ b/Búsqueda y sistemas basados en reglas.docx
@@ -79,8 +79,6 @@
           <w:lang w:val="es-ES"/>
         </w:rPr>
       </w:pPr>
-      <w:bookmarkStart w:id="0" w:name="_GoBack"/>
-      <w:bookmarkEnd w:id="0"/>
     </w:p>
     <w:p>
       <w:pPr>
@@ -474,15 +472,7 @@
           <w:lang w:val="es-ES"/>
         </w:rPr>
         <w:lastRenderedPageBreak/>
-        <w:t xml:space="preserve">Enlace </w:t>
-      </w:r>
-      <w:r>
-        <w:rPr>
-          <w:rFonts w:cs="Times New Roman"/>
-          <w:szCs w:val="24"/>
-          <w:lang w:val="es-ES"/>
-        </w:rPr>
-        <w:t>repositorio GitHub</w:t>
+        <w:t>Enlace repositorio GitHub</w:t>
       </w:r>
     </w:p>
     <w:p>
@@ -596,19 +586,7 @@
         <w:rPr>
           <w:lang w:val="es-ES"/>
         </w:rPr>
-        <w:t xml:space="preserve">Escribir en Python las instrucciones para el desarrollo de un sistema inteligente </w:t>
-      </w:r>
-      <w:r>
-        <w:rPr>
-          <w:lang w:val="es-ES"/>
-        </w:rPr>
-        <w:t>que,</w:t>
-      </w:r>
-      <w:r>
-        <w:rPr>
-          <w:lang w:val="es-ES"/>
-        </w:rPr>
-        <w:t xml:space="preserve"> a partir de una base de conocimiento escrito en reglas lógicas, desarrolle la mejor ruta para moverse desde un punto A y un punto B en el sistema de transporte masivo local.</w:t>
+        <w:t>Escribir en Python las instrucciones para el desarrollo de un sistema inteligente que, a partir de una base de conocimiento escrito en reglas lógicas, desarrolle la mejor ruta para moverse desde un punto A y un punto B en el sistema de transporte masivo local.</w:t>
       </w:r>
     </w:p>
     <w:p>
@@ -626,15 +604,7 @@
           <w:szCs w:val="24"/>
           <w:lang w:val="es-ES"/>
         </w:rPr>
-        <w:t>Ejecución</w:t>
-      </w:r>
-      <w:r>
-        <w:rPr>
-          <w:rFonts w:cs="Times New Roman"/>
-          <w:szCs w:val="24"/>
-          <w:lang w:val="es-ES"/>
-        </w:rPr>
-        <w:t xml:space="preserve"> del ejercicio</w:t>
+        <w:t>Ejecución del ejercicio</w:t>
       </w:r>
     </w:p>
     <w:p>
@@ -1175,11 +1145,272 @@
     </w:p>
     <w:p>
       <w:pPr>
-        <w:spacing w:after="160" w:line="259" w:lineRule="auto"/>
-        <w:rPr>
-          <w:lang w:val="es-ES"/>
-        </w:rPr>
-      </w:pPr>
+        <w:pStyle w:val="Ttulo2"/>
+        <w:rPr>
+          <w:rFonts w:cs="Times New Roman"/>
+          <w:szCs w:val="24"/>
+          <w:lang w:val="es-ES"/>
+        </w:rPr>
+      </w:pPr>
+      <w:r>
+        <w:rPr>
+          <w:rFonts w:cs="Times New Roman"/>
+          <w:szCs w:val="24"/>
+          <w:lang w:val="es-ES"/>
+        </w:rPr>
+        <w:t>Ejecución del ejercicio</w:t>
+      </w:r>
+    </w:p>
+    <w:p>
+      <w:pPr>
+        <w:spacing w:after="160" w:line="259" w:lineRule="auto"/>
+        <w:rPr>
+          <w:lang w:val="es-ES"/>
+        </w:rPr>
+      </w:pPr>
+      <w:r>
+        <w:rPr>
+          <w:lang w:val="es-ES"/>
+        </w:rPr>
+        <w:t>Ingresamos los valores solicitados</w:t>
+      </w:r>
+    </w:p>
+    <w:p>
+      <w:pPr>
+        <w:spacing w:after="160" w:line="259" w:lineRule="auto"/>
+        <w:rPr>
+          <w:lang w:val="es-ES"/>
+        </w:rPr>
+      </w:pPr>
+      <w:r>
+        <w:rPr>
+          <w:noProof/>
+        </w:rPr>
+        <w:drawing>
+          <wp:inline distT="0" distB="0" distL="0" distR="0">
+            <wp:extent cx="3048425" cy="362001"/>
+            <wp:effectExtent l="0" t="0" r="0" b="0"/>
+            <wp:docPr id="7" name="Imagen 7"/>
+            <wp:cNvGraphicFramePr>
+              <a:graphicFrameLocks xmlns:a="http://schemas.openxmlformats.org/drawingml/2006/main" noChangeAspect="1"/>
+            </wp:cNvGraphicFramePr>
+            <a:graphic xmlns:a="http://schemas.openxmlformats.org/drawingml/2006/main">
+              <a:graphicData uri="http://schemas.openxmlformats.org/drawingml/2006/picture">
+                <pic:pic xmlns:pic="http://schemas.openxmlformats.org/drawingml/2006/picture">
+                  <pic:nvPicPr>
+                    <pic:cNvPr id="7" name="A305493.tmp"/>
+                    <pic:cNvPicPr/>
+                  </pic:nvPicPr>
+                  <pic:blipFill>
+                    <a:blip r:embed="rId14">
+                      <a:extLst>
+                        <a:ext uri="{28A0092B-C50C-407E-A947-70E740481C1C}">
+                          <a14:useLocalDpi xmlns:a14="http://schemas.microsoft.com/office/drawing/2010/main" val="0"/>
+                        </a:ext>
+                      </a:extLst>
+                    </a:blip>
+                    <a:stretch>
+                      <a:fillRect/>
+                    </a:stretch>
+                  </pic:blipFill>
+                  <pic:spPr>
+                    <a:xfrm>
+                      <a:off x="0" y="0"/>
+                      <a:ext cx="3048425" cy="362001"/>
+                    </a:xfrm>
+                    <a:prstGeom prst="rect">
+                      <a:avLst/>
+                    </a:prstGeom>
+                  </pic:spPr>
+                </pic:pic>
+              </a:graphicData>
+            </a:graphic>
+          </wp:inline>
+        </w:drawing>
+      </w:r>
+    </w:p>
+    <w:p>
+      <w:pPr>
+        <w:spacing w:after="160" w:line="259" w:lineRule="auto"/>
+        <w:rPr>
+          <w:lang w:val="es-ES"/>
+        </w:rPr>
+      </w:pPr>
+      <w:r>
+        <w:rPr>
+          <w:lang w:val="es-ES"/>
+        </w:rPr>
+        <w:t>Obtenemos una respuesta conforme a la ejecución correcta del programa</w:t>
+      </w:r>
+    </w:p>
+    <w:p>
+      <w:pPr>
+        <w:spacing w:after="160" w:line="259" w:lineRule="auto"/>
+        <w:rPr>
+          <w:lang w:val="es-ES"/>
+        </w:rPr>
+      </w:pPr>
+      <w:r>
+        <w:rPr>
+          <w:noProof/>
+        </w:rPr>
+        <w:drawing>
+          <wp:inline distT="0" distB="0" distL="0" distR="0">
+            <wp:extent cx="3686689" cy="314369"/>
+            <wp:effectExtent l="0" t="0" r="0" b="9525"/>
+            <wp:docPr id="9" name="Imagen 9"/>
+            <wp:cNvGraphicFramePr>
+              <a:graphicFrameLocks xmlns:a="http://schemas.openxmlformats.org/drawingml/2006/main" noChangeAspect="1"/>
+            </wp:cNvGraphicFramePr>
+            <a:graphic xmlns:a="http://schemas.openxmlformats.org/drawingml/2006/main">
+              <a:graphicData uri="http://schemas.openxmlformats.org/drawingml/2006/picture">
+                <pic:pic xmlns:pic="http://schemas.openxmlformats.org/drawingml/2006/picture">
+                  <pic:nvPicPr>
+                    <pic:cNvPr id="9" name="A30C9D4.tmp"/>
+                    <pic:cNvPicPr/>
+                  </pic:nvPicPr>
+                  <pic:blipFill>
+                    <a:blip r:embed="rId15">
+                      <a:extLst>
+                        <a:ext uri="{28A0092B-C50C-407E-A947-70E740481C1C}">
+                          <a14:useLocalDpi xmlns:a14="http://schemas.microsoft.com/office/drawing/2010/main" val="0"/>
+                        </a:ext>
+                      </a:extLst>
+                    </a:blip>
+                    <a:stretch>
+                      <a:fillRect/>
+                    </a:stretch>
+                  </pic:blipFill>
+                  <pic:spPr>
+                    <a:xfrm>
+                      <a:off x="0" y="0"/>
+                      <a:ext cx="3686689" cy="314369"/>
+                    </a:xfrm>
+                    <a:prstGeom prst="rect">
+                      <a:avLst/>
+                    </a:prstGeom>
+                  </pic:spPr>
+                </pic:pic>
+              </a:graphicData>
+            </a:graphic>
+          </wp:inline>
+        </w:drawing>
+      </w:r>
+    </w:p>
+    <w:p>
+      <w:pPr>
+        <w:spacing w:after="160" w:line="259" w:lineRule="auto"/>
+        <w:rPr>
+          <w:lang w:val="es-ES"/>
+        </w:rPr>
+      </w:pPr>
+      <w:r>
+        <w:rPr>
+          <w:lang w:val="es-ES"/>
+        </w:rPr>
+        <w:t>Validamos la información obtenida por el programa con el grafo</w:t>
+      </w:r>
+    </w:p>
+    <w:p>
+      <w:pPr>
+        <w:spacing w:after="160" w:line="259" w:lineRule="auto"/>
+        <w:rPr>
+          <w:lang w:val="es-ES"/>
+        </w:rPr>
+      </w:pPr>
+      <w:r>
+        <w:rPr>
+          <w:noProof/>
+        </w:rPr>
+        <w:lastRenderedPageBreak/>
+        <w:drawing>
+          <wp:inline distT="0" distB="0" distL="0" distR="0">
+            <wp:extent cx="5612130" cy="4209415"/>
+            <wp:effectExtent l="0" t="0" r="7620" b="635"/>
+            <wp:docPr id="10" name="Imagen 10"/>
+            <wp:cNvGraphicFramePr>
+              <a:graphicFrameLocks xmlns:a="http://schemas.openxmlformats.org/drawingml/2006/main" noChangeAspect="1"/>
+            </wp:cNvGraphicFramePr>
+            <a:graphic xmlns:a="http://schemas.openxmlformats.org/drawingml/2006/main">
+              <a:graphicData uri="http://schemas.openxmlformats.org/drawingml/2006/picture">
+                <pic:pic xmlns:pic="http://schemas.openxmlformats.org/drawingml/2006/picture">
+                  <pic:nvPicPr>
+                    <pic:cNvPr id="10" name="Figure_1.png"/>
+                    <pic:cNvPicPr/>
+                  </pic:nvPicPr>
+                  <pic:blipFill>
+                    <a:blip r:embed="rId16">
+                      <a:extLst>
+                        <a:ext uri="{28A0092B-C50C-407E-A947-70E740481C1C}">
+                          <a14:useLocalDpi xmlns:a14="http://schemas.microsoft.com/office/drawing/2010/main" val="0"/>
+                        </a:ext>
+                      </a:extLst>
+                    </a:blip>
+                    <a:stretch>
+                      <a:fillRect/>
+                    </a:stretch>
+                  </pic:blipFill>
+                  <pic:spPr>
+                    <a:xfrm>
+                      <a:off x="0" y="0"/>
+                      <a:ext cx="5612130" cy="4209415"/>
+                    </a:xfrm>
+                    <a:prstGeom prst="rect">
+                      <a:avLst/>
+                    </a:prstGeom>
+                  </pic:spPr>
+                </pic:pic>
+              </a:graphicData>
+            </a:graphic>
+          </wp:inline>
+        </w:drawing>
+      </w:r>
+    </w:p>
+    <w:p>
+      <w:pPr>
+        <w:spacing w:after="160" w:line="259" w:lineRule="auto"/>
+        <w:rPr>
+          <w:lang w:val="es-ES"/>
+        </w:rPr>
+      </w:pPr>
+      <w:r>
+        <w:rPr>
+          <w:lang w:val="es-ES"/>
+        </w:rPr>
+        <w:t xml:space="preserve">En donde confirmamos el funcionamiento correcto del programa, cumpliendo con el objetivo principal de identificar la mejor ruta de desplazamiento de un punto A </w:t>
+      </w:r>
+      <w:proofErr w:type="spellStart"/>
+      <w:r>
+        <w:rPr>
+          <w:lang w:val="es-ES"/>
+        </w:rPr>
+        <w:t>a</w:t>
+      </w:r>
+      <w:proofErr w:type="spellEnd"/>
+      <w:r>
+        <w:rPr>
+          <w:lang w:val="es-ES"/>
+        </w:rPr>
+        <w:t xml:space="preserve"> un punto B</w:t>
+      </w:r>
+    </w:p>
+    <w:p>
+      <w:pPr>
+        <w:spacing w:after="160" w:line="259" w:lineRule="auto"/>
+        <w:rPr>
+          <w:lang w:val="es-ES"/>
+        </w:rPr>
+      </w:pPr>
+    </w:p>
+    <w:p>
+      <w:pPr>
+        <w:spacing w:after="160" w:line="259" w:lineRule="auto"/>
+        <w:rPr>
+          <w:lang w:val="es-ES"/>
+        </w:rPr>
+      </w:pPr>
+      <w:bookmarkStart w:id="0" w:name="_GoBack"/>
+      <w:bookmarkEnd w:id="0"/>
     </w:p>
     <w:p>
       <w:pPr>

--- a/Búsqueda y sistemas basados en reglas.docx
+++ b/Búsqueda y sistemas basados en reglas.docx
@@ -1,7 +1,9 @@
 
 <file path=word/document.xml><?xml version="1.0" encoding="utf-8"?>
-<w:document xmlns:wpc="http://schemas.microsoft.com/office/word/2010/wordprocessingCanvas" xmlns:cx="http://schemas.microsoft.com/office/drawing/2014/chartex" xmlns:mc="http://schemas.openxmlformats.org/markup-compatibility/2006" xmlns:o="urn:schemas-microsoft-com:office:office" xmlns:r="http://schemas.openxmlformats.org/officeDocument/2006/relationships" xmlns:m="http://schemas.openxmlformats.org/officeDocument/2006/math" xmlns:v="urn:schemas-microsoft-com:vml" xmlns:wp14="http://schemas.microsoft.com/office/word/2010/wordprocessingDrawing" xmlns:wp="http://schemas.openxmlformats.org/drawingml/2006/wordprocessingDrawing" xmlns:w10="urn:schemas-microsoft-com:office:word" xmlns:w="http://schemas.openxmlformats.org/wordprocessingml/2006/main" xmlns:w14="http://schemas.microsoft.com/office/word/2010/wordml" xmlns:w15="http://schemas.microsoft.com/office/word/2012/wordml" xmlns:w16se="http://schemas.microsoft.com/office/word/2015/wordml/symex" xmlns:wpg="http://schemas.microsoft.com/office/word/2010/wordprocessingGroup" xmlns:wpi="http://schemas.microsoft.com/office/word/2010/wordprocessingInk" xmlns:wne="http://schemas.microsoft.com/office/word/2006/wordml" xmlns:wps="http://schemas.microsoft.com/office/word/2010/wordprocessingShape" mc:Ignorable="w14 w15 w16se wp14">
+<w:document xmlns:wpc="http://schemas.microsoft.com/office/word/2010/wordprocessingCanvas" xmlns:cx="http://schemas.microsoft.com/office/drawing/2014/chartex" xmlns:cx1="http://schemas.microsoft.com/office/drawing/2015/9/8/chartex" xmlns:mc="http://schemas.openxmlformats.org/markup-compatibility/2006" xmlns:o="urn:schemas-microsoft-com:office:office" xmlns:r="http://schemas.openxmlformats.org/officeDocument/2006/relationships" xmlns:m="http://schemas.openxmlformats.org/officeDocument/2006/math" xmlns:v="urn:schemas-microsoft-com:vml" xmlns:wp14="http://schemas.microsoft.com/office/word/2010/wordprocessingDrawing" xmlns:wp="http://schemas.openxmlformats.org/drawingml/2006/wordprocessingDrawing" xmlns:w10="urn:schemas-microsoft-com:office:word" xmlns:w="http://schemas.openxmlformats.org/wordprocessingml/2006/main" xmlns:w14="http://schemas.microsoft.com/office/word/2010/wordml" xmlns:w15="http://schemas.microsoft.com/office/word/2012/wordml" xmlns:w16se="http://schemas.microsoft.com/office/word/2015/wordml/symex" xmlns:wpg="http://schemas.microsoft.com/office/word/2010/wordprocessingGroup" xmlns:wpi="http://schemas.microsoft.com/office/word/2010/wordprocessingInk" xmlns:wne="http://schemas.microsoft.com/office/word/2006/wordml" xmlns:wps="http://schemas.microsoft.com/office/word/2010/wordprocessingShape" mc:Ignorable="w14 w15 w16se wp14">
   <w:body>
+    <w:bookmarkStart w:id="0" w:name="_GoBack"/>
+    <w:bookmarkEnd w:id="0"/>
     <w:p>
       <w:pPr>
         <w:spacing w:line="480" w:lineRule="auto"/>
@@ -36,7 +38,15 @@
           <w:b/>
           <w:lang w:val="es-CO"/>
         </w:rPr>
-        <w:t>Actividad 4</w:t>
+        <w:t xml:space="preserve">Actividad </w:t>
+      </w:r>
+      <w:r>
+        <w:rPr>
+          <w:rFonts w:cstheme="minorHAnsi"/>
+          <w:b/>
+          <w:lang w:val="es-CO"/>
+        </w:rPr>
+        <w:t>2</w:t>
       </w:r>
       <w:r>
         <w:rPr>
@@ -544,9 +554,15 @@
             <w:rStyle w:val="Hipervnculo"/>
             <w:lang w:val="es-ES"/>
           </w:rPr>
-          <w:t>https://youtu.be/9wjtZbsawS0</w:t>
+          <w:t>https://youtu.be/wubtqTtSJbo</w:t>
         </w:r>
       </w:hyperlink>
+      <w:r>
+        <w:rPr>
+          <w:lang w:val="es-ES"/>
+        </w:rPr>
+        <w:t xml:space="preserve"> </w:t>
+      </w:r>
     </w:p>
     <w:p>
       <w:pPr>
@@ -1409,8 +1425,6 @@
           <w:lang w:val="es-ES"/>
         </w:rPr>
       </w:pPr>
-      <w:bookmarkStart w:id="0" w:name="_GoBack"/>
-      <w:bookmarkEnd w:id="0"/>
     </w:p>
     <w:p>
       <w:pPr>
@@ -1576,7 +1590,7 @@
 </file>
 
 <file path=word/numbering.xml><?xml version="1.0" encoding="utf-8"?>
-<w:numbering xmlns:wpc="http://schemas.microsoft.com/office/word/2010/wordprocessingCanvas" xmlns:cx="http://schemas.microsoft.com/office/drawing/2014/chartex" xmlns:mc="http://schemas.openxmlformats.org/markup-compatibility/2006" xmlns:o="urn:schemas-microsoft-com:office:office" xmlns:r="http://schemas.openxmlformats.org/officeDocument/2006/relationships" xmlns:m="http://schemas.openxmlformats.org/officeDocument/2006/math" xmlns:v="urn:schemas-microsoft-com:vml" xmlns:wp14="http://schemas.microsoft.com/office/word/2010/wordprocessingDrawing" xmlns:wp="http://schemas.openxmlformats.org/drawingml/2006/wordprocessingDrawing" xmlns:w10="urn:schemas-microsoft-com:office:word" xmlns:w="http://schemas.openxmlformats.org/wordprocessingml/2006/main" xmlns:w14="http://schemas.microsoft.com/office/word/2010/wordml" xmlns:w15="http://schemas.microsoft.com/office/word/2012/wordml" xmlns:w16se="http://schemas.microsoft.com/office/word/2015/wordml/symex" xmlns:wpg="http://schemas.microsoft.com/office/word/2010/wordprocessingGroup" xmlns:wpi="http://schemas.microsoft.com/office/word/2010/wordprocessingInk" xmlns:wne="http://schemas.microsoft.com/office/word/2006/wordml" xmlns:wps="http://schemas.microsoft.com/office/word/2010/wordprocessingShape" mc:Ignorable="w14 w15 w16se wp14">
+<w:numbering xmlns:wpc="http://schemas.microsoft.com/office/word/2010/wordprocessingCanvas" xmlns:cx="http://schemas.microsoft.com/office/drawing/2014/chartex" xmlns:cx1="http://schemas.microsoft.com/office/drawing/2015/9/8/chartex" xmlns:mc="http://schemas.openxmlformats.org/markup-compatibility/2006" xmlns:o="urn:schemas-microsoft-com:office:office" xmlns:r="http://schemas.openxmlformats.org/officeDocument/2006/relationships" xmlns:m="http://schemas.openxmlformats.org/officeDocument/2006/math" xmlns:v="urn:schemas-microsoft-com:vml" xmlns:wp14="http://schemas.microsoft.com/office/word/2010/wordprocessingDrawing" xmlns:wp="http://schemas.openxmlformats.org/drawingml/2006/wordprocessingDrawing" xmlns:w10="urn:schemas-microsoft-com:office:word" xmlns:w="http://schemas.openxmlformats.org/wordprocessingml/2006/main" xmlns:w14="http://schemas.microsoft.com/office/word/2010/wordml" xmlns:w15="http://schemas.microsoft.com/office/word/2012/wordml" xmlns:w16se="http://schemas.microsoft.com/office/word/2015/wordml/symex" xmlns:wpg="http://schemas.microsoft.com/office/word/2010/wordprocessingGroup" xmlns:wpi="http://schemas.microsoft.com/office/word/2010/wordprocessingInk" xmlns:wne="http://schemas.microsoft.com/office/word/2006/wordml" xmlns:wps="http://schemas.microsoft.com/office/word/2010/wordprocessingShape" mc:Ignorable="w14 w15 w16se wp14">
   <w:abstractNum w:abstractNumId="0" w15:restartNumberingAfterBreak="0">
     <w:nsid w:val="3B2C59AC"/>
     <w:multiLevelType w:val="hybridMultilevel"/>

--- a/Búsqueda y sistemas basados en reglas.docx
+++ b/Búsqueda y sistemas basados en reglas.docx
@@ -2,8 +2,6 @@
 <file path=word/document.xml><?xml version="1.0" encoding="utf-8"?>
 <w:document xmlns:wpc="http://schemas.microsoft.com/office/word/2010/wordprocessingCanvas" xmlns:cx="http://schemas.microsoft.com/office/drawing/2014/chartex" xmlns:cx1="http://schemas.microsoft.com/office/drawing/2015/9/8/chartex" xmlns:mc="http://schemas.openxmlformats.org/markup-compatibility/2006" xmlns:o="urn:schemas-microsoft-com:office:office" xmlns:r="http://schemas.openxmlformats.org/officeDocument/2006/relationships" xmlns:m="http://schemas.openxmlformats.org/officeDocument/2006/math" xmlns:v="urn:schemas-microsoft-com:vml" xmlns:wp14="http://schemas.microsoft.com/office/word/2010/wordprocessingDrawing" xmlns:wp="http://schemas.openxmlformats.org/drawingml/2006/wordprocessingDrawing" xmlns:w10="urn:schemas-microsoft-com:office:word" xmlns:w="http://schemas.openxmlformats.org/wordprocessingml/2006/main" xmlns:w14="http://schemas.microsoft.com/office/word/2010/wordml" xmlns:w15="http://schemas.microsoft.com/office/word/2012/wordml" xmlns:w16se="http://schemas.microsoft.com/office/word/2015/wordml/symex" xmlns:wpg="http://schemas.microsoft.com/office/word/2010/wordprocessingGroup" xmlns:wpi="http://schemas.microsoft.com/office/word/2010/wordprocessingInk" xmlns:wne="http://schemas.microsoft.com/office/word/2006/wordml" xmlns:wps="http://schemas.microsoft.com/office/word/2010/wordprocessingShape" mc:Ignorable="w14 w15 w16se wp14">
   <w:body>
-    <w:bookmarkStart w:id="0" w:name="_GoBack"/>
-    <w:bookmarkEnd w:id="0"/>
     <w:p>
       <w:pPr>
         <w:spacing w:line="480" w:lineRule="auto"/>
@@ -1422,9 +1420,18 @@
       <w:pPr>
         <w:spacing w:after="160" w:line="259" w:lineRule="auto"/>
         <w:rPr>
-          <w:lang w:val="es-ES"/>
-        </w:rPr>
-      </w:pPr>
+          <w:b/>
+          <w:bCs/>
+          <w:iCs/>
+          <w:lang w:val="es-ES"/>
+        </w:rPr>
+      </w:pPr>
+      <w:r>
+        <w:rPr>
+          <w:lang w:val="es-ES"/>
+        </w:rPr>
+        <w:br w:type="page"/>
+      </w:r>
     </w:p>
     <w:p>
       <w:pPr>
@@ -1441,6 +1448,7 @@
           <w:szCs w:val="24"/>
           <w:lang w:val="es-ES"/>
         </w:rPr>
+        <w:lastRenderedPageBreak/>
         <w:t>Conclusiones</w:t>
       </w:r>
     </w:p>
@@ -1474,6 +1482,79 @@
         </w:rPr>
         <w:t xml:space="preserve"> un medio. </w:t>
       </w:r>
+    </w:p>
+    <w:p>
+      <w:pPr>
+        <w:pStyle w:val="Prrafodelista"/>
+        <w:numPr>
+          <w:ilvl w:val="0"/>
+          <w:numId w:val="1"/>
+        </w:numPr>
+        <w:spacing w:line="480" w:lineRule="auto"/>
+        <w:rPr>
+          <w:lang w:val="es-ES"/>
+        </w:rPr>
+      </w:pPr>
+      <w:r>
+        <w:rPr>
+          <w:lang w:val="es-ES"/>
+        </w:rPr>
+        <w:t xml:space="preserve">El uso de sistema de inteligencia artificial tiene aún un amplio potencial en todos los sectores de la sociedad, así lo hemos podido ver en los últimos tiempos con el auge de tecnologías como </w:t>
+      </w:r>
+      <w:proofErr w:type="spellStart"/>
+      <w:r>
+        <w:rPr>
+          <w:lang w:val="es-ES"/>
+        </w:rPr>
+        <w:t>ChatGPT</w:t>
+      </w:r>
+      <w:proofErr w:type="spellEnd"/>
+      <w:r>
+        <w:rPr>
+          <w:lang w:val="es-ES"/>
+        </w:rPr>
+        <w:t xml:space="preserve"> y otras que permiten la creación de imágenes, voces, etc. </w:t>
+      </w:r>
+    </w:p>
+    <w:p>
+      <w:pPr>
+        <w:pStyle w:val="Prrafodelista"/>
+        <w:numPr>
+          <w:ilvl w:val="0"/>
+          <w:numId w:val="1"/>
+        </w:numPr>
+        <w:spacing w:line="480" w:lineRule="auto"/>
+        <w:rPr>
+          <w:lang w:val="es-ES"/>
+        </w:rPr>
+      </w:pPr>
+      <w:r>
+        <w:rPr>
+          <w:lang w:val="es-ES"/>
+        </w:rPr>
+        <w:t>Con el ejercicio actual vemos como, por ejemplo, el uso de sistemas de inteligencia artificial integrado a los sistemas de transporte podría tener un fuerte impacto en temas de movilidad sobre todo en las grandes ciudades.</w:t>
+      </w:r>
+    </w:p>
+    <w:p>
+      <w:pPr>
+        <w:pStyle w:val="Prrafodelista"/>
+        <w:numPr>
+          <w:ilvl w:val="0"/>
+          <w:numId w:val="1"/>
+        </w:numPr>
+        <w:spacing w:line="480" w:lineRule="auto"/>
+        <w:rPr>
+          <w:lang w:val="es-ES"/>
+        </w:rPr>
+      </w:pPr>
+      <w:r>
+        <w:rPr>
+          <w:lang w:val="es-ES"/>
+        </w:rPr>
+        <w:t xml:space="preserve">Las tecnologías de inteligencia artificial pueden impactar positivamente el nivel de calidad de vida, la salud, finanzas, etc. </w:t>
+      </w:r>
+      <w:bookmarkStart w:id="0" w:name="_GoBack"/>
+      <w:bookmarkEnd w:id="0"/>
     </w:p>
     <w:p>
       <w:pPr>
